--- a/INFM600_0201_Brilliant_ContributionSummary/INFM600_0201_Brilliant_ContributionSummary.docx
+++ b/INFM600_0201_Brilliant_ContributionSummary/INFM600_0201_Brilliant_ContributionSummary.docx
@@ -33,77 +33,83 @@
           <w:rFonts w:ascii="Times New Roman" w:hAnsi="Times New Roman" w:cs="Times New Roman"/>
         </w:rPr>
       </w:pPr>
+    </w:p>
+    <w:p>
+      <w:pPr>
+        <w:jc w:val="both"/>
+        <w:rPr>
+          <w:rFonts w:ascii="Times New Roman" w:eastAsia="Calibri" w:hAnsi="Times New Roman" w:cs="Times New Roman"/>
+        </w:rPr>
+      </w:pPr>
+      <w:r>
+        <w:rPr>
+          <w:rFonts w:ascii="Times New Roman" w:eastAsia="Calibri" w:hAnsi="Times New Roman" w:cs="Times New Roman"/>
+        </w:rPr>
+        <w:t xml:space="preserve">Work plan: </w:t>
+      </w:r>
+    </w:p>
+    <w:p>
+      <w:pPr>
+        <w:jc w:val="both"/>
+        <w:rPr>
+          <w:rFonts w:ascii="Times New Roman" w:eastAsia="Calibri" w:hAnsi="Times New Roman" w:cs="Times New Roman"/>
+        </w:rPr>
+      </w:pPr>
+      <w:r>
+        <w:rPr>
+          <w:rFonts w:ascii="Times New Roman" w:eastAsia="Calibri" w:hAnsi="Times New Roman" w:cs="Times New Roman"/>
+        </w:rPr>
+        <w:t xml:space="preserve">The first week submission was a document highlighting the work plan that we hoped to follow. Since, Aniket had searched the dataset, all three gathered together in a meeting room and gained a better understanding of the dataset from him. </w:t>
+      </w:r>
+    </w:p>
+    <w:p>
+      <w:pPr>
+        <w:jc w:val="both"/>
+        <w:rPr>
+          <w:rFonts w:ascii="Times New Roman" w:eastAsia="Calibri" w:hAnsi="Times New Roman" w:cs="Times New Roman"/>
+        </w:rPr>
+      </w:pPr>
+      <w:r>
+        <w:rPr>
+          <w:rFonts w:ascii="Times New Roman,Calibri" w:eastAsia="Times New Roman,Calibri" w:hAnsi="Times New Roman,Calibri" w:cs="Times New Roman,Calibri"/>
+        </w:rPr>
+        <w:t xml:space="preserve">The task also involved thinking of research questions which was mainly done by </w:t>
+      </w:r>
+      <w:proofErr w:type="spellStart"/>
+      <w:r>
+        <w:rPr>
+          <w:rFonts w:ascii="Times New Roman,Calibri" w:eastAsia="Times New Roman,Calibri" w:hAnsi="Times New Roman,Calibri" w:cs="Times New Roman,Calibri"/>
+        </w:rPr>
+        <w:t>Aniket</w:t>
+      </w:r>
+      <w:proofErr w:type="spellEnd"/>
+      <w:r>
+        <w:rPr>
+          <w:rFonts w:ascii="Times New Roman,Calibri" w:eastAsia="Times New Roman,Calibri" w:hAnsi="Times New Roman,Calibri" w:cs="Times New Roman,Calibri"/>
+        </w:rPr>
+        <w:t xml:space="preserve"> and </w:t>
+      </w:r>
+      <w:proofErr w:type="spellStart"/>
+      <w:r>
+        <w:rPr>
+          <w:rFonts w:ascii="Times New Roman,Calibri" w:eastAsia="Times New Roman,Calibri" w:hAnsi="Times New Roman,Calibri" w:cs="Times New Roman,Calibri"/>
+        </w:rPr>
+        <w:t>Paridhi</w:t>
+      </w:r>
+      <w:proofErr w:type="spellEnd"/>
+      <w:r>
+        <w:rPr>
+          <w:rFonts w:ascii="Times New Roman,Calibri" w:eastAsia="Times New Roman,Calibri" w:hAnsi="Times New Roman,Calibri" w:cs="Times New Roman,Calibri"/>
+        </w:rPr>
+        <w:t xml:space="preserve"> as they had a background in statistical analysis and could think of tests that could be carried out to reach a conclusive analysis. Xinyun worked on</w:t>
+      </w:r>
       <w:bookmarkStart w:id="0" w:name="_GoBack"/>
       <w:bookmarkEnd w:id="0"/>
-    </w:p>
-    <w:p>
-      <w:pPr>
-        <w:jc w:val="both"/>
-        <w:rPr>
-          <w:rFonts w:ascii="Times New Roman" w:eastAsia="Calibri" w:hAnsi="Times New Roman" w:cs="Times New Roman"/>
-        </w:rPr>
-      </w:pPr>
-      <w:r>
-        <w:rPr>
-          <w:rFonts w:ascii="Times New Roman" w:eastAsia="Calibri" w:hAnsi="Times New Roman" w:cs="Times New Roman"/>
-        </w:rPr>
-        <w:t xml:space="preserve">Work plan: </w:t>
-      </w:r>
-    </w:p>
-    <w:p>
-      <w:pPr>
-        <w:jc w:val="both"/>
-        <w:rPr>
-          <w:rFonts w:ascii="Times New Roman" w:eastAsia="Calibri" w:hAnsi="Times New Roman" w:cs="Times New Roman"/>
-        </w:rPr>
-      </w:pPr>
-      <w:r>
-        <w:rPr>
-          <w:rFonts w:ascii="Times New Roman" w:eastAsia="Calibri" w:hAnsi="Times New Roman" w:cs="Times New Roman"/>
-        </w:rPr>
-        <w:t xml:space="preserve">The first week submission was a document highlighting the work plan that we hoped to follow. Since, Aniket had searched the dataset, all three gathered together in a meeting room and gained a better understanding of the dataset from him. </w:t>
-      </w:r>
-    </w:p>
-    <w:p>
-      <w:pPr>
-        <w:jc w:val="both"/>
-        <w:rPr>
-          <w:rFonts w:ascii="Times New Roman" w:eastAsia="Calibri" w:hAnsi="Times New Roman" w:cs="Times New Roman"/>
-        </w:rPr>
-      </w:pPr>
       <w:r>
         <w:rPr>
           <w:rFonts w:ascii="Times New Roman,Calibri" w:eastAsia="Times New Roman,Calibri" w:hAnsi="Times New Roman,Calibri" w:cs="Times New Roman,Calibri"/>
         </w:rPr>
-        <w:t xml:space="preserve">The task also involved thinking of research questions which was mainly done by </w:t>
-      </w:r>
-      <w:proofErr w:type="spellStart"/>
-      <w:r>
-        <w:rPr>
-          <w:rFonts w:ascii="Times New Roman,Calibri" w:eastAsia="Times New Roman,Calibri" w:hAnsi="Times New Roman,Calibri" w:cs="Times New Roman,Calibri"/>
-        </w:rPr>
-        <w:t>Aniket</w:t>
-      </w:r>
-      <w:proofErr w:type="spellEnd"/>
-      <w:r>
-        <w:rPr>
-          <w:rFonts w:ascii="Times New Roman,Calibri" w:eastAsia="Times New Roman,Calibri" w:hAnsi="Times New Roman,Calibri" w:cs="Times New Roman,Calibri"/>
-        </w:rPr>
-        <w:t xml:space="preserve"> and </w:t>
-      </w:r>
-      <w:proofErr w:type="spellStart"/>
-      <w:r>
-        <w:rPr>
-          <w:rFonts w:ascii="Times New Roman,Calibri" w:eastAsia="Times New Roman,Calibri" w:hAnsi="Times New Roman,Calibri" w:cs="Times New Roman,Calibri"/>
-        </w:rPr>
-        <w:t>Paridhi</w:t>
-      </w:r>
-      <w:proofErr w:type="spellEnd"/>
-      <w:r>
-        <w:rPr>
-          <w:rFonts w:ascii="Times New Roman,Calibri" w:eastAsia="Times New Roman,Calibri" w:hAnsi="Times New Roman,Calibri" w:cs="Times New Roman,Calibri"/>
-        </w:rPr>
-        <w:t xml:space="preserve"> as they had a background in statistical analysis and could think of tests that could be carried out to reach a conclusive analysis. Xinyun worked on the timeline that the project should follow and created a Gantt chart for the same.  The final refined document was done by </w:t>
+        <w:t xml:space="preserve"> the timeline that the project should follow and created a Gantt chart for the same.  The final refined document was done by </w:t>
       </w:r>
       <w:proofErr w:type="spellStart"/>
       <w:r>
@@ -645,6 +651,8 @@
       </w:pPr>
     </w:p>
     <w:sectPr>
+      <w:headerReference w:type="even" r:id="rId7"/>
+      <w:headerReference w:type="default" r:id="rId8"/>
       <w:pgSz w:w="12240" w:h="15840"/>
       <w:pgMar w:top="1440" w:right="1440" w:bottom="1440" w:left="1440" w:header="720" w:footer="720" w:gutter="0"/>
       <w:cols w:space="720"/>
@@ -652,6 +660,154 @@
     </w:sectPr>
   </w:body>
 </w:document>
+</file>
+
+<file path=word/endnotes.xml><?xml version="1.0" encoding="utf-8"?>
+<w:endnotes xmlns:wpc="http://schemas.microsoft.com/office/word/2010/wordprocessingCanvas" xmlns:mo="http://schemas.microsoft.com/office/mac/office/2008/main" xmlns:mc="http://schemas.openxmlformats.org/markup-compatibility/2006" xmlns:mv="urn:schemas-microsoft-com:mac:vml" xmlns:o="urn:schemas-microsoft-com:office:office" xmlns:r="http://schemas.openxmlformats.org/officeDocument/2006/relationships" xmlns:m="http://schemas.openxmlformats.org/officeDocument/2006/math" xmlns:v="urn:schemas-microsoft-com:vml" xmlns:wp14="http://schemas.microsoft.com/office/word/2010/wordprocessingDrawing" xmlns:wp="http://schemas.openxmlformats.org/drawingml/2006/wordprocessingDrawing" xmlns:w10="urn:schemas-microsoft-com:office:word" xmlns:w="http://schemas.openxmlformats.org/wordprocessingml/2006/main" xmlns:w14="http://schemas.microsoft.com/office/word/2010/wordml" xmlns:w15="http://schemas.microsoft.com/office/word/2012/wordml" xmlns:wpg="http://schemas.microsoft.com/office/word/2010/wordprocessingGroup" xmlns:wpi="http://schemas.microsoft.com/office/word/2010/wordprocessingInk" xmlns:wne="http://schemas.microsoft.com/office/word/2006/wordml" xmlns:wps="http://schemas.microsoft.com/office/word/2010/wordprocessingShape" mc:Ignorable="w14 w15 wp14">
+  <w:endnote w:type="separator" w:id="-1">
+    <w:p>
+      <w:pPr>
+        <w:spacing w:after="0" w:line="240" w:lineRule="auto"/>
+      </w:pPr>
+      <w:r>
+        <w:separator/>
+      </w:r>
+    </w:p>
+  </w:endnote>
+  <w:endnote w:type="continuationSeparator" w:id="0">
+    <w:p>
+      <w:pPr>
+        <w:spacing w:after="0" w:line="240" w:lineRule="auto"/>
+      </w:pPr>
+      <w:r>
+        <w:continuationSeparator/>
+      </w:r>
+    </w:p>
+  </w:endnote>
+</w:endnotes>
+</file>
+
+<file path=word/footnotes.xml><?xml version="1.0" encoding="utf-8"?>
+<w:footnotes xmlns:wpc="http://schemas.microsoft.com/office/word/2010/wordprocessingCanvas" xmlns:mo="http://schemas.microsoft.com/office/mac/office/2008/main" xmlns:mc="http://schemas.openxmlformats.org/markup-compatibility/2006" xmlns:mv="urn:schemas-microsoft-com:mac:vml" xmlns:o="urn:schemas-microsoft-com:office:office" xmlns:r="http://schemas.openxmlformats.org/officeDocument/2006/relationships" xmlns:m="http://schemas.openxmlformats.org/officeDocument/2006/math" xmlns:v="urn:schemas-microsoft-com:vml" xmlns:wp14="http://schemas.microsoft.com/office/word/2010/wordprocessingDrawing" xmlns:wp="http://schemas.openxmlformats.org/drawingml/2006/wordprocessingDrawing" xmlns:w10="urn:schemas-microsoft-com:office:word" xmlns:w="http://schemas.openxmlformats.org/wordprocessingml/2006/main" xmlns:w14="http://schemas.microsoft.com/office/word/2010/wordml" xmlns:w15="http://schemas.microsoft.com/office/word/2012/wordml" xmlns:wpg="http://schemas.microsoft.com/office/word/2010/wordprocessingGroup" xmlns:wpi="http://schemas.microsoft.com/office/word/2010/wordprocessingInk" xmlns:wne="http://schemas.microsoft.com/office/word/2006/wordml" xmlns:wps="http://schemas.microsoft.com/office/word/2010/wordprocessingShape" mc:Ignorable="w14 w15 wp14">
+  <w:footnote w:type="separator" w:id="-1">
+    <w:p>
+      <w:pPr>
+        <w:spacing w:after="0" w:line="240" w:lineRule="auto"/>
+      </w:pPr>
+      <w:r>
+        <w:separator/>
+      </w:r>
+    </w:p>
+  </w:footnote>
+  <w:footnote w:type="continuationSeparator" w:id="0">
+    <w:p>
+      <w:pPr>
+        <w:spacing w:after="0" w:line="240" w:lineRule="auto"/>
+      </w:pPr>
+      <w:r>
+        <w:continuationSeparator/>
+      </w:r>
+    </w:p>
+  </w:footnote>
+</w:footnotes>
+</file>
+
+<file path=word/header1.xml><?xml version="1.0" encoding="utf-8"?>
+<w:hdr xmlns:wpc="http://schemas.microsoft.com/office/word/2010/wordprocessingCanvas" xmlns:mo="http://schemas.microsoft.com/office/mac/office/2008/main" xmlns:mc="http://schemas.openxmlformats.org/markup-compatibility/2006" xmlns:mv="urn:schemas-microsoft-com:mac:vml" xmlns:o="urn:schemas-microsoft-com:office:office" xmlns:r="http://schemas.openxmlformats.org/officeDocument/2006/relationships" xmlns:m="http://schemas.openxmlformats.org/officeDocument/2006/math" xmlns:v="urn:schemas-microsoft-com:vml" xmlns:wp14="http://schemas.microsoft.com/office/word/2010/wordprocessingDrawing" xmlns:wp="http://schemas.openxmlformats.org/drawingml/2006/wordprocessingDrawing" xmlns:w10="urn:schemas-microsoft-com:office:word" xmlns:w="http://schemas.openxmlformats.org/wordprocessingml/2006/main" xmlns:w14="http://schemas.microsoft.com/office/word/2010/wordml" xmlns:w15="http://schemas.microsoft.com/office/word/2012/wordml" xmlns:wpg="http://schemas.microsoft.com/office/word/2010/wordprocessingGroup" xmlns:wpi="http://schemas.microsoft.com/office/word/2010/wordprocessingInk" xmlns:wne="http://schemas.microsoft.com/office/word/2006/wordml" xmlns:wps="http://schemas.microsoft.com/office/word/2010/wordprocessingShape" mc:Ignorable="w14 w15 wp14">
+  <w:p>
+    <w:pPr>
+      <w:pStyle w:val="Header"/>
+      <w:framePr w:wrap="none" w:vAnchor="text" w:hAnchor="margin" w:xAlign="right" w:y="1"/>
+      <w:rPr>
+        <w:rStyle w:val="PageNumber"/>
+      </w:rPr>
+    </w:pPr>
+    <w:r>
+      <w:rPr>
+        <w:rStyle w:val="PageNumber"/>
+      </w:rPr>
+      <w:fldChar w:fldCharType="begin"/>
+    </w:r>
+    <w:r>
+      <w:rPr>
+        <w:rStyle w:val="PageNumber"/>
+      </w:rPr>
+      <w:instrText xml:space="preserve">PAGE  </w:instrText>
+    </w:r>
+    <w:r>
+      <w:rPr>
+        <w:rStyle w:val="PageNumber"/>
+      </w:rPr>
+      <w:fldChar w:fldCharType="end"/>
+    </w:r>
+  </w:p>
+  <w:p>
+    <w:pPr>
+      <w:pStyle w:val="Header"/>
+      <w:ind w:right="360"/>
+    </w:pPr>
+  </w:p>
+</w:hdr>
+</file>
+
+<file path=word/header2.xml><?xml version="1.0" encoding="utf-8"?>
+<w:hdr xmlns:wpc="http://schemas.microsoft.com/office/word/2010/wordprocessingCanvas" xmlns:mo="http://schemas.microsoft.com/office/mac/office/2008/main" xmlns:mc="http://schemas.openxmlformats.org/markup-compatibility/2006" xmlns:mv="urn:schemas-microsoft-com:mac:vml" xmlns:o="urn:schemas-microsoft-com:office:office" xmlns:r="http://schemas.openxmlformats.org/officeDocument/2006/relationships" xmlns:m="http://schemas.openxmlformats.org/officeDocument/2006/math" xmlns:v="urn:schemas-microsoft-com:vml" xmlns:wp14="http://schemas.microsoft.com/office/word/2010/wordprocessingDrawing" xmlns:wp="http://schemas.openxmlformats.org/drawingml/2006/wordprocessingDrawing" xmlns:w10="urn:schemas-microsoft-com:office:word" xmlns:w="http://schemas.openxmlformats.org/wordprocessingml/2006/main" xmlns:w14="http://schemas.microsoft.com/office/word/2010/wordml" xmlns:w15="http://schemas.microsoft.com/office/word/2012/wordml" xmlns:wpg="http://schemas.microsoft.com/office/word/2010/wordprocessingGroup" xmlns:wpi="http://schemas.microsoft.com/office/word/2010/wordprocessingInk" xmlns:wne="http://schemas.microsoft.com/office/word/2006/wordml" xmlns:wps="http://schemas.microsoft.com/office/word/2010/wordprocessingShape" mc:Ignorable="w14 w15 wp14">
+  <w:p>
+    <w:pPr>
+      <w:pStyle w:val="Header"/>
+      <w:framePr w:wrap="none" w:vAnchor="text" w:hAnchor="margin" w:xAlign="right" w:y="1"/>
+      <w:rPr>
+        <w:rStyle w:val="PageNumber"/>
+      </w:rPr>
+    </w:pPr>
+    <w:r>
+      <w:rPr>
+        <w:rStyle w:val="PageNumber"/>
+      </w:rPr>
+      <w:fldChar w:fldCharType="begin"/>
+    </w:r>
+    <w:r>
+      <w:rPr>
+        <w:rStyle w:val="PageNumber"/>
+      </w:rPr>
+      <w:instrText xml:space="preserve">PAGE  </w:instrText>
+    </w:r>
+    <w:r>
+      <w:rPr>
+        <w:rStyle w:val="PageNumber"/>
+      </w:rPr>
+      <w:fldChar w:fldCharType="separate"/>
+    </w:r>
+    <w:r>
+      <w:rPr>
+        <w:rStyle w:val="PageNumber"/>
+        <w:noProof/>
+      </w:rPr>
+      <w:t>2</w:t>
+    </w:r>
+    <w:r>
+      <w:rPr>
+        <w:rStyle w:val="PageNumber"/>
+      </w:rPr>
+      <w:fldChar w:fldCharType="end"/>
+    </w:r>
+  </w:p>
+  <w:p>
+    <w:pPr>
+      <w:pStyle w:val="Header"/>
+      <w:ind w:right="360"/>
+      <w:rPr>
+        <w:rFonts w:ascii="Times New Roman" w:hAnsi="Times New Roman" w:cs="Times New Roman"/>
+      </w:rPr>
+    </w:pPr>
+    <w:r>
+      <w:rPr>
+        <w:rFonts w:ascii="Times New Roman" w:hAnsi="Times New Roman" w:cs="Times New Roman"/>
+      </w:rPr>
+      <w:t>Team Brilliant</w:t>
+    </w:r>
+  </w:p>
+</w:hdr>
 </file>
 
 <file path=word/numbering.xml><?xml version="1.0" encoding="utf-8"?>
@@ -1431,6 +1587,7 @@
     <w:lsdException w:name="HTML Sample" w:semiHidden="1" w:unhideWhenUsed="1"/>
     <w:lsdException w:name="HTML Typewriter" w:semiHidden="1" w:unhideWhenUsed="1"/>
     <w:lsdException w:name="HTML Variable" w:semiHidden="1" w:unhideWhenUsed="1"/>
+    <w:lsdException w:name="Normal Table" w:semiHidden="1" w:unhideWhenUsed="1"/>
     <w:lsdException w:name="annotation subject" w:semiHidden="1" w:unhideWhenUsed="1"/>
     <w:lsdException w:name="No List" w:semiHidden="1" w:unhideWhenUsed="1"/>
     <w:lsdException w:name="Outline List 1" w:semiHidden="1" w:unhideWhenUsed="1"/>
@@ -1476,9 +1633,11 @@
     <w:lsdException w:name="Table Subtle 1" w:semiHidden="1" w:unhideWhenUsed="1"/>
     <w:lsdException w:name="Table Subtle 2" w:semiHidden="1" w:unhideWhenUsed="1"/>
     <w:lsdException w:name="Table Web 1" w:semiHidden="1" w:unhideWhenUsed="1"/>
+    <w:lsdException w:name="Table Web 2" w:semiHidden="1" w:unhideWhenUsed="1"/>
     <w:lsdException w:name="Table Web 3" w:semiHidden="1" w:unhideWhenUsed="1"/>
     <w:lsdException w:name="Balloon Text" w:semiHidden="1" w:unhideWhenUsed="1"/>
     <w:lsdException w:name="Table Grid" w:uiPriority="39"/>
+    <w:lsdException w:name="Table Theme" w:semiHidden="1" w:unhideWhenUsed="1"/>
     <w:lsdException w:name="Placeholder Text" w:semiHidden="1"/>
     <w:lsdException w:name="No Spacing" w:uiPriority="1" w:qFormat="1"/>
     <w:lsdException w:name="Light Shading" w:uiPriority="60"/>
@@ -1737,6 +1896,58 @@
       <w:ind w:left="720"/>
       <w:contextualSpacing/>
     </w:pPr>
+  </w:style>
+  <w:style w:type="paragraph" w:styleId="Footer">
+    <w:name w:val="footer"/>
+    <w:basedOn w:val="Normal"/>
+    <w:link w:val="FooterChar"/>
+    <w:uiPriority w:val="99"/>
+    <w:unhideWhenUsed/>
+    <w:rsid w:val="00A139C2"/>
+    <w:pPr>
+      <w:tabs>
+        <w:tab w:val="center" w:pos="4680"/>
+        <w:tab w:val="right" w:pos="9360"/>
+      </w:tabs>
+      <w:spacing w:after="0" w:line="240" w:lineRule="auto"/>
+    </w:pPr>
+  </w:style>
+  <w:style w:type="character" w:customStyle="1" w:styleId="FooterChar">
+    <w:name w:val="Footer Char"/>
+    <w:basedOn w:val="DefaultParagraphFont"/>
+    <w:link w:val="Footer"/>
+    <w:uiPriority w:val="99"/>
+    <w:rsid w:val="00A139C2"/>
+  </w:style>
+  <w:style w:type="character" w:styleId="PageNumber">
+    <w:name w:val="page number"/>
+    <w:basedOn w:val="DefaultParagraphFont"/>
+    <w:uiPriority w:val="99"/>
+    <w:semiHidden/>
+    <w:unhideWhenUsed/>
+    <w:rsid w:val="00A139C2"/>
+  </w:style>
+  <w:style w:type="paragraph" w:styleId="Header">
+    <w:name w:val="header"/>
+    <w:basedOn w:val="Normal"/>
+    <w:link w:val="HeaderChar"/>
+    <w:uiPriority w:val="99"/>
+    <w:unhideWhenUsed/>
+    <w:rsid w:val="00A139C2"/>
+    <w:pPr>
+      <w:tabs>
+        <w:tab w:val="center" w:pos="4680"/>
+        <w:tab w:val="right" w:pos="9360"/>
+      </w:tabs>
+      <w:spacing w:after="0" w:line="240" w:lineRule="auto"/>
+    </w:pPr>
+  </w:style>
+  <w:style w:type="character" w:customStyle="1" w:styleId="HeaderChar">
+    <w:name w:val="Header Char"/>
+    <w:basedOn w:val="DefaultParagraphFont"/>
+    <w:link w:val="Header"/>
+    <w:uiPriority w:val="99"/>
+    <w:rsid w:val="00A139C2"/>
   </w:style>
 </w:styles>
 </file>
